--- a/The STAR.docx
+++ b/The STAR.docx
@@ -48,14 +48,23 @@
       </w:r>
       <w:proofErr w:type="spellStart"/>
       <w:r>
+        <w:rPr>
+          <w:highlight w:val="yellow"/>
+        </w:rPr>
         <w:t>several</w:t>
       </w:r>
       <w:proofErr w:type="spellEnd"/>
       <w:r>
-        <w:t xml:space="preserve"> </w:t>
-      </w:r>
-      <w:proofErr w:type="spellStart"/>
-      <w:r>
+        <w:rPr>
+          <w:highlight w:val="yellow"/>
+        </w:rPr>
+        <w:t xml:space="preserve"> </w:t>
+      </w:r>
+      <w:proofErr w:type="spellStart"/>
+      <w:r>
+        <w:rPr>
+          <w:highlight w:val="yellow"/>
+        </w:rPr>
         <w:t>cinemas</w:t>
       </w:r>
       <w:proofErr w:type="spellEnd"/>
@@ -109,14 +118,23 @@
       </w:r>
       <w:proofErr w:type="spellStart"/>
       <w:r>
+        <w:rPr>
+          <w:highlight w:val="green"/>
+        </w:rPr>
         <w:t>several</w:t>
       </w:r>
       <w:proofErr w:type="spellEnd"/>
       <w:r>
-        <w:t xml:space="preserve"> </w:t>
-      </w:r>
-      <w:proofErr w:type="spellStart"/>
-      <w:r>
+        <w:rPr>
+          <w:highlight w:val="green"/>
+        </w:rPr>
+        <w:t xml:space="preserve"> </w:t>
+      </w:r>
+      <w:proofErr w:type="spellStart"/>
+      <w:r>
+        <w:rPr>
+          <w:highlight w:val="green"/>
+        </w:rPr>
         <w:t>halls</w:t>
       </w:r>
       <w:proofErr w:type="spellEnd"/>
@@ -141,6 +159,9 @@
       </w:r>
       <w:proofErr w:type="spellStart"/>
       <w:r>
+        <w:rPr>
+          <w:highlight w:val="cyan"/>
+        </w:rPr>
         <w:t>films</w:t>
       </w:r>
       <w:proofErr w:type="spellEnd"/>
@@ -161,15 +182,29 @@
       </w:r>
       <w:proofErr w:type="spellEnd"/>
       <w:r>
-        <w:t xml:space="preserve">. The </w:t>
-      </w:r>
-      <w:proofErr w:type="spellStart"/>
-      <w:r>
+        <w:t xml:space="preserve">. </w:t>
+      </w:r>
+    </w:p>
+    <w:p>
+      <w:r>
+        <w:t xml:space="preserve">The </w:t>
+      </w:r>
+      <w:proofErr w:type="spellStart"/>
+      <w:r>
+        <w:rPr>
+          <w:highlight w:val="magenta"/>
+        </w:rPr>
         <w:t>seating</w:t>
       </w:r>
       <w:proofErr w:type="spellEnd"/>
       <w:r>
-        <w:t xml:space="preserve"> plan </w:t>
+        <w:rPr>
+          <w:highlight w:val="magenta"/>
+        </w:rPr>
+        <w:t xml:space="preserve"> plan</w:t>
+      </w:r>
+      <w:r>
+        <w:t xml:space="preserve"> </w:t>
       </w:r>
       <w:proofErr w:type="spellStart"/>
       <w:r>
@@ -213,6 +248,9 @@
       </w:r>
       <w:proofErr w:type="spellStart"/>
       <w:r>
+        <w:rPr>
+          <w:highlight w:val="blue"/>
+        </w:rPr>
         <w:t>row</w:t>
       </w:r>
       <w:proofErr w:type="spellEnd"/>
@@ -221,6 +259,9 @@
       </w:r>
       <w:proofErr w:type="spellStart"/>
       <w:r>
+        <w:rPr>
+          <w:highlight w:val="blue"/>
+        </w:rPr>
         <w:t>seat</w:t>
       </w:r>
       <w:proofErr w:type="spellEnd"/>
@@ -269,11 +310,23 @@
       </w:r>
       <w:proofErr w:type="spellStart"/>
       <w:r>
+        <w:rPr>
+          <w:highlight w:val="blue"/>
+        </w:rPr>
         <w:t>seat</w:t>
       </w:r>
       <w:proofErr w:type="spellEnd"/>
       <w:r>
-        <w:t xml:space="preserve">. A box </w:t>
+        <w:t xml:space="preserve">. A </w:t>
+      </w:r>
+      <w:r>
+        <w:rPr>
+          <w:highlight w:val="blue"/>
+        </w:rPr>
+        <w:t>box</w:t>
+      </w:r>
+      <w:r>
+        <w:t xml:space="preserve"> </w:t>
       </w:r>
       <w:proofErr w:type="spellStart"/>
       <w:r>
@@ -353,7 +406,12 @@
       </w:r>
       <w:proofErr w:type="spellEnd"/>
       <w:r>
-        <w:t xml:space="preserve"> plan. </w:t>
+        <w:t xml:space="preserve"> plan.</w:t>
+      </w:r>
+    </w:p>
+    <w:p>
+      <w:r>
+        <w:t xml:space="preserve"> </w:t>
       </w:r>
       <w:proofErr w:type="spellStart"/>
       <w:r>
@@ -577,7 +635,16 @@
       </w:r>
       <w:proofErr w:type="spellEnd"/>
       <w:r>
-        <w:t xml:space="preserve"> ticket </w:t>
+        <w:t xml:space="preserve"> </w:t>
+      </w:r>
+      <w:r>
+        <w:rPr>
+          <w:highlight w:val="darkCyan"/>
+        </w:rPr>
+        <w:t>ticket</w:t>
+      </w:r>
+      <w:r>
+        <w:t xml:space="preserve"> </w:t>
       </w:r>
       <w:proofErr w:type="spellStart"/>
       <w:r>
@@ -597,59 +664,104 @@
       </w:r>
       <w:proofErr w:type="spellStart"/>
       <w:r>
+        <w:rPr>
+          <w:color w:val="FF0000"/>
+        </w:rPr>
         <w:t>cinema</w:t>
       </w:r>
       <w:proofErr w:type="spellEnd"/>
       <w:r>
+        <w:rPr>
+          <w:color w:val="FF0000"/>
+        </w:rPr>
         <w:t xml:space="preserve">, hall, film title, date, </w:t>
       </w:r>
       <w:proofErr w:type="spellStart"/>
       <w:r>
+        <w:rPr>
+          <w:color w:val="FF0000"/>
+        </w:rPr>
         <w:t>starting</w:t>
       </w:r>
       <w:proofErr w:type="spellEnd"/>
       <w:r>
+        <w:rPr>
+          <w:color w:val="FF0000"/>
+        </w:rPr>
         <w:t xml:space="preserve"> time, </w:t>
       </w:r>
       <w:proofErr w:type="spellStart"/>
       <w:r>
+        <w:rPr>
+          <w:color w:val="FF0000"/>
+        </w:rPr>
         <w:t>serial</w:t>
       </w:r>
       <w:proofErr w:type="spellEnd"/>
       <w:r>
-        <w:t xml:space="preserve"> </w:t>
-      </w:r>
-      <w:proofErr w:type="spellStart"/>
-      <w:r>
+        <w:rPr>
+          <w:color w:val="FF0000"/>
+        </w:rPr>
+        <w:t xml:space="preserve"> </w:t>
+      </w:r>
+      <w:proofErr w:type="spellStart"/>
+      <w:r>
+        <w:rPr>
+          <w:color w:val="FF0000"/>
+        </w:rPr>
         <w:t>number</w:t>
       </w:r>
       <w:proofErr w:type="spellEnd"/>
       <w:r>
+        <w:rPr>
+          <w:color w:val="FF0000"/>
+        </w:rPr>
         <w:t xml:space="preserve">, </w:t>
       </w:r>
       <w:proofErr w:type="spellStart"/>
       <w:r>
+        <w:rPr>
+          <w:color w:val="FF0000"/>
+        </w:rPr>
         <w:t>row</w:t>
       </w:r>
       <w:proofErr w:type="spellEnd"/>
       <w:r>
+        <w:rPr>
+          <w:color w:val="FF0000"/>
+        </w:rPr>
         <w:t xml:space="preserve">, </w:t>
       </w:r>
       <w:proofErr w:type="spellStart"/>
       <w:r>
+        <w:rPr>
+          <w:color w:val="FF0000"/>
+        </w:rPr>
         <w:t>seat</w:t>
       </w:r>
       <w:proofErr w:type="spellEnd"/>
       <w:r>
+        <w:rPr>
+          <w:color w:val="FF0000"/>
+        </w:rPr>
         <w:t xml:space="preserve">, </w:t>
       </w:r>
       <w:proofErr w:type="spellStart"/>
       <w:r>
+        <w:rPr>
+          <w:color w:val="FF0000"/>
+        </w:rPr>
         <w:t>price</w:t>
       </w:r>
       <w:proofErr w:type="spellEnd"/>
       <w:r>
-        <w:t xml:space="preserve">. Provision </w:t>
+        <w:rPr>
+          <w:color w:val="FF0000"/>
+        </w:rPr>
+        <w:t>.</w:t>
+      </w:r>
+      <w:r>
+        <w:t xml:space="preserve"> Provision </w:t>
       </w:r>
       <w:proofErr w:type="spellStart"/>
       <w:r>
@@ -681,7 +793,16 @@
       </w:r>
       <w:proofErr w:type="spellEnd"/>
       <w:r>
-        <w:t xml:space="preserve"> pricing: </w:t>
+        <w:t xml:space="preserve"> </w:t>
+      </w:r>
+      <w:r>
+        <w:rPr>
+          <w:highlight w:val="darkGreen"/>
+        </w:rPr>
+        <w:t>pricin</w:t>
+      </w:r>
+      <w:r>
+        <w:t xml:space="preserve">g: </w:t>
       </w:r>
       <w:proofErr w:type="spellStart"/>
       <w:r>
